--- a/RubiProject1/Project1-requirements.docx
+++ b/RubiProject1/Project1-requirements.docx
@@ -166,7 +166,18 @@
           <w:sz w:val="22"/>
           <w:szCs w:val="22"/>
         </w:rPr>
-        <w:t>Employee can upload an image of his/her receipt as part of the reimbursement request</w:t>
+        <w:t>Employee can upload an image of his/her r</w:t>
+      </w:r>
+      <w:bookmarkStart w:id="0" w:name="_GoBack"/>
+      <w:bookmarkEnd w:id="0"/>
+      <w:r>
+        <w:rPr>
+          <w:rFonts w:ascii="Arial" w:eastAsia="Times New Roman" w:hAnsi="Arial" w:cs="Arial"/>
+          <w:color w:val="000000"/>
+          <w:sz w:val="22"/>
+          <w:szCs w:val="22"/>
+        </w:rPr>
+        <w:t>eceipt as part of the reimbursement request</w:t>
       </w:r>
     </w:p>
     <w:p>
@@ -383,18 +394,7 @@
           <w:sz w:val="22"/>
           <w:szCs w:val="22"/>
         </w:rPr>
-        <w:t>Manager can vi</w:t>
-      </w:r>
-      <w:bookmarkStart w:id="0" w:name="_GoBack"/>
-      <w:bookmarkEnd w:id="0"/>
-      <w:r>
-        <w:rPr>
-          <w:rFonts w:ascii="Arial" w:eastAsia="Times New Roman" w:hAnsi="Arial" w:cs="Arial"/>
-          <w:color w:val="000000"/>
-          <w:sz w:val="22"/>
-          <w:szCs w:val="22"/>
-        </w:rPr>
-        <w:t>ew all pending requests from all employees</w:t>
+        <w:t>Manager can view all pending requests from all employees</w:t>
       </w:r>
     </w:p>
     <w:p>
@@ -1110,6 +1110,119 @@
     </w:lvl>
   </w:abstractNum>
   <w:abstractNum w:abstractNumId="2" w15:restartNumberingAfterBreak="0">
+    <w:nsid w:val="3AF33DC6"/>
+    <w:multiLevelType w:val="multilevel"/>
+    <w:tmpl w:val="A928CE24"/>
+    <w:lvl w:ilvl="0">
+      <w:start w:val="1"/>
+      <w:numFmt w:val="bullet"/>
+      <w:lvlText w:val=""/>
+      <w:lvlJc w:val="left"/>
+      <w:pPr>
+        <w:ind w:left="720" w:hanging="360"/>
+      </w:pPr>
+      <w:rPr>
+        <w:rFonts w:ascii="Symbol" w:hAnsi="Symbol" w:hint="default"/>
+      </w:rPr>
+    </w:lvl>
+    <w:lvl w:ilvl="1">
+      <w:start w:val="1"/>
+      <w:numFmt w:val="bullet"/>
+      <w:lvlText w:val="o"/>
+      <w:lvlJc w:val="left"/>
+      <w:pPr>
+        <w:ind w:left="1440" w:hanging="360"/>
+      </w:pPr>
+      <w:rPr>
+        <w:rFonts w:ascii="Courier New" w:hAnsi="Courier New" w:cs="Courier New" w:hint="default"/>
+      </w:rPr>
+    </w:lvl>
+    <w:lvl w:ilvl="2">
+      <w:start w:val="1"/>
+      <w:numFmt w:val="bullet"/>
+      <w:lvlText w:val=""/>
+      <w:lvlJc w:val="left"/>
+      <w:pPr>
+        <w:ind w:left="2160" w:hanging="360"/>
+      </w:pPr>
+      <w:rPr>
+        <w:rFonts w:ascii="Wingdings" w:hAnsi="Wingdings" w:hint="default"/>
+      </w:rPr>
+    </w:lvl>
+    <w:lvl w:ilvl="3">
+      <w:start w:val="1"/>
+      <w:numFmt w:val="bullet"/>
+      <w:lvlText w:val=""/>
+      <w:lvlJc w:val="left"/>
+      <w:pPr>
+        <w:ind w:left="2880" w:hanging="360"/>
+      </w:pPr>
+      <w:rPr>
+        <w:rFonts w:ascii="Symbol" w:hAnsi="Symbol" w:hint="default"/>
+      </w:rPr>
+    </w:lvl>
+    <w:lvl w:ilvl="4">
+      <w:start w:val="1"/>
+      <w:numFmt w:val="bullet"/>
+      <w:lvlText w:val="o"/>
+      <w:lvlJc w:val="left"/>
+      <w:pPr>
+        <w:ind w:left="3600" w:hanging="360"/>
+      </w:pPr>
+      <w:rPr>
+        <w:rFonts w:ascii="Courier New" w:hAnsi="Courier New" w:cs="Courier New" w:hint="default"/>
+      </w:rPr>
+    </w:lvl>
+    <w:lvl w:ilvl="5">
+      <w:start w:val="1"/>
+      <w:numFmt w:val="bullet"/>
+      <w:lvlText w:val=""/>
+      <w:lvlJc w:val="left"/>
+      <w:pPr>
+        <w:ind w:left="4320" w:hanging="360"/>
+      </w:pPr>
+      <w:rPr>
+        <w:rFonts w:ascii="Wingdings" w:hAnsi="Wingdings" w:hint="default"/>
+      </w:rPr>
+    </w:lvl>
+    <w:lvl w:ilvl="6">
+      <w:start w:val="1"/>
+      <w:numFmt w:val="bullet"/>
+      <w:lvlText w:val=""/>
+      <w:lvlJc w:val="left"/>
+      <w:pPr>
+        <w:ind w:left="5040" w:hanging="360"/>
+      </w:pPr>
+      <w:rPr>
+        <w:rFonts w:ascii="Symbol" w:hAnsi="Symbol" w:hint="default"/>
+      </w:rPr>
+    </w:lvl>
+    <w:lvl w:ilvl="7">
+      <w:start w:val="1"/>
+      <w:numFmt w:val="bullet"/>
+      <w:lvlText w:val="o"/>
+      <w:lvlJc w:val="left"/>
+      <w:pPr>
+        <w:ind w:left="5760" w:hanging="360"/>
+      </w:pPr>
+      <w:rPr>
+        <w:rFonts w:ascii="Courier New" w:hAnsi="Courier New" w:cs="Courier New" w:hint="default"/>
+      </w:rPr>
+    </w:lvl>
+    <w:lvl w:ilvl="8">
+      <w:start w:val="1"/>
+      <w:numFmt w:val="bullet"/>
+      <w:lvlText w:val=""/>
+      <w:lvlJc w:val="left"/>
+      <w:pPr>
+        <w:ind w:left="6480" w:hanging="360"/>
+      </w:pPr>
+      <w:rPr>
+        <w:rFonts w:ascii="Wingdings" w:hAnsi="Wingdings" w:hint="default"/>
+      </w:rPr>
+    </w:lvl>
+  </w:abstractNum>
+  <w:abstractNum w:abstractNumId="3" w15:restartNumberingAfterBreak="0">
     <w:nsid w:val="6CF00E2F"/>
     <w:multiLevelType w:val="hybridMultilevel"/>
     <w:tmpl w:val="A928CE24"/>
@@ -1229,6 +1342,9 @@
     <w:abstractNumId w:val="1"/>
   </w:num>
   <w:num w:numId="3">
+    <w:abstractNumId w:val="3"/>
+  </w:num>
+  <w:num w:numId="4">
     <w:abstractNumId w:val="2"/>
   </w:num>
 </w:numbering>
